--- a/SCS/ATIVIDADE 1 - PROF CALVETI.docx
+++ b/SCS/ATIVIDADE 1 - PROF CALVETI.docx
@@ -4,25 +4,1004 @@
   <w:body>
     <w:p>
       <w:pPr>
-        <w:rPr>
-          <w:lang w:val="pt-BR"/>
-        </w:rPr>
-      </w:pPr>
-      <w:r>
-        <w:rPr>
-          <w:lang w:val="pt-BR"/>
-        </w:rPr>
-        <w:t>Teste de atividade 1</w:t>
-      </w:r>
-    </w:p>
-    <w:p>
-      <w:pPr>
-        <w:rPr>
-          <w:lang w:val="pt-BR"/>
-        </w:rPr>
-      </w:pPr>
+        <w:ind w:firstLine="0"/>
+        <w:jc w:val="center"/>
+        <w:rPr>
+          <w:rFonts w:ascii="Arial" w:hAnsi="Arial" w:cs="Arial"/>
+          <w:b/>
+          <w:sz w:val="24"/>
+          <w:lang w:val="pt-BR"/>
+        </w:rPr>
+      </w:pPr>
+      <w:r>
+        <w:rPr>
+          <w:rFonts w:ascii="Arial" w:hAnsi="Arial" w:cs="Arial"/>
+          <w:b/>
+          <w:sz w:val="24"/>
+          <w:lang w:val="pt-BR"/>
+        </w:rPr>
+        <w:t>Fernando Henry Castro Gonçalves – 824210400</w:t>
+      </w:r>
+    </w:p>
+    <w:p>
+      <w:pPr>
+        <w:ind w:firstLine="0"/>
+        <w:jc w:val="center"/>
+        <w:rPr>
+          <w:rFonts w:ascii="Arial" w:hAnsi="Arial" w:cs="Arial"/>
+          <w:b/>
+          <w:sz w:val="24"/>
+          <w:lang w:val="pt-BR"/>
+        </w:rPr>
+      </w:pPr>
+      <w:r>
+        <w:rPr>
+          <w:rFonts w:ascii="Arial" w:hAnsi="Arial" w:cs="Arial"/>
+          <w:b/>
+          <w:sz w:val="24"/>
+          <w:lang w:val="pt-BR"/>
+        </w:rPr>
+        <w:t>SCS (Sistemas Computacionais e segurança)</w:t>
+      </w:r>
       <w:bookmarkStart w:id="0" w:name="_GoBack"/>
       <w:bookmarkEnd w:id="0"/>
+    </w:p>
+    <w:p>
+      <w:pPr>
+        <w:ind w:firstLine="0"/>
+        <w:jc w:val="center"/>
+        <w:rPr>
+          <w:rFonts w:ascii="Arial" w:hAnsi="Arial" w:cs="Arial"/>
+          <w:b/>
+          <w:sz w:val="24"/>
+          <w:lang w:val="pt-BR"/>
+        </w:rPr>
+      </w:pPr>
+      <w:r>
+        <w:rPr>
+          <w:rFonts w:ascii="Arial" w:hAnsi="Arial" w:cs="Arial"/>
+          <w:b/>
+          <w:sz w:val="24"/>
+          <w:lang w:val="pt-BR"/>
+        </w:rPr>
+        <w:t>Campos Butantã</w:t>
+      </w:r>
+    </w:p>
+    <w:p>
+      <w:pPr>
+        <w:ind w:firstLine="0"/>
+        <w:rPr>
+          <w:rFonts w:ascii="Arial" w:hAnsi="Arial" w:cs="Arial"/>
+          <w:b/>
+          <w:sz w:val="24"/>
+          <w:lang w:val="pt-BR"/>
+        </w:rPr>
+      </w:pPr>
+    </w:p>
+    <w:p>
+      <w:pPr>
+        <w:ind w:firstLine="0"/>
+        <w:rPr>
+          <w:rFonts w:ascii="Arial" w:hAnsi="Arial" w:cs="Arial"/>
+          <w:b/>
+          <w:sz w:val="24"/>
+          <w:lang w:val="pt-BR"/>
+        </w:rPr>
+      </w:pPr>
+      <w:r>
+        <w:rPr>
+          <w:rFonts w:ascii="Arial" w:hAnsi="Arial" w:cs="Arial"/>
+          <w:b/>
+          <w:sz w:val="24"/>
+          <w:lang w:val="pt-BR"/>
+        </w:rPr>
+        <w:t>ATAQUE 1</w:t>
+      </w:r>
+    </w:p>
+    <w:p>
+      <w:pPr>
+        <w:ind w:firstLine="0"/>
+        <w:rPr>
+          <w:rFonts w:ascii="Arial" w:hAnsi="Arial" w:cs="Arial"/>
+          <w:b/>
+          <w:sz w:val="24"/>
+          <w:lang w:val="pt-BR"/>
+        </w:rPr>
+      </w:pPr>
+    </w:p>
+    <w:p>
+      <w:pPr>
+        <w:ind w:firstLine="0"/>
+        <w:rPr>
+          <w:rFonts w:ascii="Arial" w:hAnsi="Arial" w:cs="Arial"/>
+          <w:sz w:val="24"/>
+          <w:lang w:val="pt-BR"/>
+        </w:rPr>
+      </w:pPr>
+      <w:r>
+        <w:rPr>
+          <w:rFonts w:ascii="Arial" w:hAnsi="Arial" w:cs="Arial"/>
+          <w:b/>
+          <w:sz w:val="24"/>
+          <w:lang w:val="pt-BR"/>
+        </w:rPr>
+        <w:t>Data</w:t>
+      </w:r>
+      <w:r>
+        <w:rPr>
+          <w:rFonts w:ascii="Arial" w:hAnsi="Arial" w:cs="Arial"/>
+          <w:b/>
+          <w:sz w:val="24"/>
+          <w:lang w:val="pt-BR"/>
+        </w:rPr>
+        <w:t xml:space="preserve"> </w:t>
+      </w:r>
+      <w:r>
+        <w:rPr>
+          <w:rFonts w:ascii="Arial" w:hAnsi="Arial" w:cs="Arial"/>
+          <w:sz w:val="24"/>
+          <w:lang w:val="pt-BR"/>
+        </w:rPr>
+        <w:t xml:space="preserve">08/2023 </w:t>
+      </w:r>
+    </w:p>
+    <w:p>
+      <w:pPr>
+        <w:ind w:firstLine="0"/>
+        <w:rPr>
+          <w:rFonts w:ascii="Arial" w:hAnsi="Arial" w:cs="Arial"/>
+          <w:sz w:val="24"/>
+          <w:lang w:val="pt-BR"/>
+        </w:rPr>
+      </w:pPr>
+      <w:r>
+        <w:rPr>
+          <w:rFonts w:ascii="Arial" w:hAnsi="Arial" w:cs="Arial"/>
+          <w:b/>
+          <w:sz w:val="24"/>
+          <w:lang w:val="pt-BR"/>
+        </w:rPr>
+        <w:t>Tipo:</w:t>
+      </w:r>
+      <w:r>
+        <w:rPr>
+          <w:rFonts w:ascii="Arial" w:hAnsi="Arial" w:cs="Arial"/>
+          <w:b/>
+          <w:sz w:val="24"/>
+          <w:lang w:val="pt-BR"/>
+        </w:rPr>
+        <w:t xml:space="preserve"> </w:t>
+      </w:r>
+      <w:r>
+        <w:rPr>
+          <w:rFonts w:ascii="Arial" w:hAnsi="Arial" w:cs="Arial"/>
+          <w:sz w:val="24"/>
+          <w:lang w:val="pt-BR"/>
+        </w:rPr>
+        <w:t xml:space="preserve">Credencial </w:t>
+      </w:r>
+      <w:proofErr w:type="spellStart"/>
+      <w:r>
+        <w:rPr>
+          <w:rFonts w:ascii="Arial" w:hAnsi="Arial" w:cs="Arial"/>
+          <w:sz w:val="24"/>
+          <w:lang w:val="pt-BR"/>
+        </w:rPr>
+        <w:t>Stuffing</w:t>
+      </w:r>
+      <w:proofErr w:type="spellEnd"/>
+    </w:p>
+    <w:p>
+      <w:pPr>
+        <w:ind w:firstLine="0"/>
+        <w:rPr>
+          <w:rFonts w:ascii="Arial" w:hAnsi="Arial" w:cs="Arial"/>
+          <w:sz w:val="24"/>
+          <w:lang w:val="pt-BR"/>
+        </w:rPr>
+      </w:pPr>
+      <w:r>
+        <w:rPr>
+          <w:rFonts w:ascii="Arial" w:hAnsi="Arial" w:cs="Arial"/>
+          <w:b/>
+          <w:sz w:val="24"/>
+          <w:lang w:val="pt-BR"/>
+        </w:rPr>
+        <w:t>Descrição:</w:t>
+      </w:r>
+      <w:r>
+        <w:rPr>
+          <w:rFonts w:ascii="Arial" w:hAnsi="Arial" w:cs="Arial"/>
+          <w:b/>
+          <w:sz w:val="24"/>
+          <w:lang w:val="pt-BR"/>
+        </w:rPr>
+        <w:t xml:space="preserve"> </w:t>
+      </w:r>
+      <w:r>
+        <w:rPr>
+          <w:rFonts w:ascii="Arial" w:hAnsi="Arial" w:cs="Arial"/>
+          <w:sz w:val="24"/>
+          <w:lang w:val="pt-BR"/>
+        </w:rPr>
+        <w:t xml:space="preserve">Varejista norte americana de roupas Hot </w:t>
+      </w:r>
+      <w:proofErr w:type="spellStart"/>
+      <w:r>
+        <w:rPr>
+          <w:rFonts w:ascii="Arial" w:hAnsi="Arial" w:cs="Arial"/>
+          <w:sz w:val="24"/>
+          <w:lang w:val="pt-BR"/>
+        </w:rPr>
+        <w:t>Topic</w:t>
+      </w:r>
+      <w:proofErr w:type="spellEnd"/>
+      <w:r>
+        <w:rPr>
+          <w:rFonts w:ascii="Arial" w:hAnsi="Arial" w:cs="Arial"/>
+          <w:sz w:val="24"/>
+          <w:lang w:val="pt-BR"/>
+        </w:rPr>
+        <w:t xml:space="preserve"> alerta os usuários sobre um ataque onde hackers utilizaram credenciais roubadas e acessaram a plataforma de recompensas da empresa várias vezes, potencialmente roubando os dados dos clientes</w:t>
+      </w:r>
+    </w:p>
+    <w:p>
+      <w:pPr>
+        <w:ind w:firstLine="0"/>
+        <w:rPr>
+          <w:rFonts w:ascii="Arial" w:hAnsi="Arial" w:cs="Arial"/>
+          <w:sz w:val="24"/>
+          <w:lang w:val="pt-BR"/>
+        </w:rPr>
+      </w:pPr>
+      <w:r>
+        <w:rPr>
+          <w:rFonts w:ascii="Arial" w:hAnsi="Arial" w:cs="Arial"/>
+          <w:b/>
+          <w:sz w:val="24"/>
+          <w:lang w:val="pt-BR"/>
+        </w:rPr>
+        <w:t>Vulnerabilidade explorada:</w:t>
+      </w:r>
+      <w:r>
+        <w:rPr>
+          <w:rFonts w:ascii="Arial" w:hAnsi="Arial" w:cs="Arial"/>
+          <w:b/>
+          <w:sz w:val="24"/>
+          <w:lang w:val="pt-BR"/>
+        </w:rPr>
+        <w:t xml:space="preserve"> </w:t>
+      </w:r>
+      <w:r>
+        <w:rPr>
+          <w:rFonts w:ascii="Arial" w:hAnsi="Arial" w:cs="Arial"/>
+          <w:sz w:val="24"/>
+          <w:lang w:val="pt-BR"/>
+        </w:rPr>
+        <w:t xml:space="preserve">Segundo a varejista, não foi possível identificar quais </w:t>
+      </w:r>
+      <w:proofErr w:type="spellStart"/>
+      <w:r>
+        <w:rPr>
+          <w:rFonts w:ascii="Arial" w:hAnsi="Arial" w:cs="Arial"/>
+          <w:sz w:val="24"/>
+          <w:lang w:val="pt-BR"/>
+        </w:rPr>
+        <w:t>logins</w:t>
+      </w:r>
+      <w:proofErr w:type="spellEnd"/>
+      <w:r>
+        <w:rPr>
+          <w:rFonts w:ascii="Arial" w:hAnsi="Arial" w:cs="Arial"/>
+          <w:sz w:val="24"/>
+          <w:lang w:val="pt-BR"/>
+        </w:rPr>
+        <w:t xml:space="preserve"> eram legítimos e quais eram não autorizados. O caso em específico não está no CVE, porém há casos semelhantes com os números: </w:t>
+      </w:r>
+      <w:r>
+        <w:rPr>
+          <w:rFonts w:ascii="Arial" w:hAnsi="Arial" w:cs="Arial"/>
+          <w:sz w:val="24"/>
+          <w:lang w:val="pt-BR"/>
+        </w:rPr>
+        <w:t>CVE-2024-45052</w:t>
+      </w:r>
+      <w:r>
+        <w:rPr>
+          <w:rFonts w:ascii="Arial" w:hAnsi="Arial" w:cs="Arial"/>
+          <w:sz w:val="24"/>
+          <w:lang w:val="pt-BR"/>
+        </w:rPr>
+        <w:t xml:space="preserve"> e </w:t>
+      </w:r>
+      <w:r>
+        <w:rPr>
+          <w:rFonts w:ascii="Arial" w:hAnsi="Arial" w:cs="Arial"/>
+          <w:sz w:val="24"/>
+          <w:lang w:val="pt-BR"/>
+        </w:rPr>
+        <w:t>CVE-2022-24044</w:t>
+      </w:r>
+    </w:p>
+    <w:p>
+      <w:pPr>
+        <w:ind w:firstLine="0"/>
+        <w:rPr>
+          <w:rFonts w:ascii="Arial" w:hAnsi="Arial" w:cs="Arial"/>
+          <w:sz w:val="24"/>
+          <w:lang w:val="pt-BR"/>
+        </w:rPr>
+      </w:pPr>
+      <w:r>
+        <w:rPr>
+          <w:rFonts w:ascii="Arial" w:hAnsi="Arial" w:cs="Arial"/>
+          <w:b/>
+          <w:sz w:val="24"/>
+          <w:lang w:val="pt-BR"/>
+        </w:rPr>
+        <w:t>Impactos ou prejuízo:</w:t>
+      </w:r>
+      <w:r>
+        <w:rPr>
+          <w:rFonts w:ascii="Arial" w:hAnsi="Arial" w:cs="Arial"/>
+          <w:b/>
+          <w:sz w:val="24"/>
+          <w:lang w:val="pt-BR"/>
+        </w:rPr>
+        <w:t xml:space="preserve"> </w:t>
+      </w:r>
+      <w:r>
+        <w:rPr>
+          <w:rFonts w:ascii="Arial" w:hAnsi="Arial" w:cs="Arial"/>
+          <w:sz w:val="24"/>
+          <w:lang w:val="pt-BR"/>
+        </w:rPr>
+        <w:t>Danos à imagem da empresa e exposição de informações sensíveis dos clientes.</w:t>
+      </w:r>
+    </w:p>
+    <w:p>
+      <w:pPr>
+        <w:ind w:firstLine="0"/>
+        <w:rPr>
+          <w:rFonts w:ascii="Arial" w:hAnsi="Arial" w:cs="Arial"/>
+          <w:sz w:val="24"/>
+          <w:lang w:val="pt-BR"/>
+        </w:rPr>
+      </w:pPr>
+      <w:r>
+        <w:rPr>
+          <w:rFonts w:ascii="Arial" w:hAnsi="Arial" w:cs="Arial"/>
+          <w:b/>
+          <w:sz w:val="24"/>
+          <w:lang w:val="pt-BR"/>
+        </w:rPr>
+        <w:t xml:space="preserve">Tipo de Proteção que poderia </w:t>
+      </w:r>
+      <w:r>
+        <w:rPr>
+          <w:rFonts w:ascii="Arial" w:hAnsi="Arial" w:cs="Arial"/>
+          <w:b/>
+          <w:sz w:val="24"/>
+          <w:lang w:val="pt-BR"/>
+        </w:rPr>
+        <w:t xml:space="preserve">ter sido aplicada para evita-lo: </w:t>
+      </w:r>
+      <w:r>
+        <w:rPr>
+          <w:rFonts w:ascii="Arial" w:hAnsi="Arial" w:cs="Arial"/>
+          <w:sz w:val="24"/>
+          <w:lang w:val="pt-BR"/>
+        </w:rPr>
+        <w:t xml:space="preserve">Tal ataque não teria sido realizado caso os usuários usassem credenciais de </w:t>
+      </w:r>
+      <w:proofErr w:type="spellStart"/>
+      <w:r>
+        <w:rPr>
+          <w:rFonts w:ascii="Arial" w:hAnsi="Arial" w:cs="Arial"/>
+          <w:sz w:val="24"/>
+          <w:lang w:val="pt-BR"/>
+        </w:rPr>
+        <w:t>login</w:t>
+      </w:r>
+      <w:proofErr w:type="spellEnd"/>
+      <w:r>
+        <w:rPr>
+          <w:rFonts w:ascii="Arial" w:hAnsi="Arial" w:cs="Arial"/>
+          <w:sz w:val="24"/>
+          <w:lang w:val="pt-BR"/>
+        </w:rPr>
+        <w:t xml:space="preserve"> diferentes para os diversos sites que acessam na Internet.</w:t>
+      </w:r>
+      <w:r>
+        <w:rPr>
+          <w:rFonts w:ascii="Arial" w:hAnsi="Arial" w:cs="Arial"/>
+          <w:sz w:val="24"/>
+          <w:lang w:val="pt-BR"/>
+        </w:rPr>
+        <w:t xml:space="preserve"> Se a empresa tivesse um sistema de segurança capaz de discernir os acessos legítimos dos acessos maliciosos o ataque também seria evitado.</w:t>
+      </w:r>
+    </w:p>
+    <w:p>
+      <w:pPr>
+        <w:ind w:firstLine="0"/>
+        <w:rPr>
+          <w:rFonts w:ascii="Arial" w:hAnsi="Arial" w:cs="Arial"/>
+          <w:sz w:val="24"/>
+          <w:lang w:val="pt-BR"/>
+        </w:rPr>
+      </w:pPr>
+    </w:p>
+    <w:p>
+      <w:pPr>
+        <w:ind w:firstLine="0"/>
+        <w:rPr>
+          <w:rFonts w:ascii="Arial" w:hAnsi="Arial" w:cs="Arial"/>
+          <w:sz w:val="24"/>
+          <w:lang w:val="pt-BR"/>
+        </w:rPr>
+      </w:pPr>
+      <w:r>
+        <w:rPr>
+          <w:rFonts w:ascii="Arial" w:hAnsi="Arial" w:cs="Arial"/>
+          <w:sz w:val="24"/>
+          <w:lang w:val="pt-BR"/>
+        </w:rPr>
+        <w:t xml:space="preserve">Fonte: </w:t>
+      </w:r>
+      <w:r>
+        <w:rPr>
+          <w:rFonts w:ascii="Arial" w:hAnsi="Arial" w:cs="Arial"/>
+          <w:sz w:val="24"/>
+          <w:lang w:val="pt-BR"/>
+        </w:rPr>
+        <w:t>https://caveiratech.com/post/rede-de-varejo-hot-topic-revela-onda-de-ataques-de-credential-stuffing-3232562</w:t>
+      </w:r>
+    </w:p>
+    <w:p>
+      <w:pPr>
+        <w:ind w:firstLine="0"/>
+        <w:rPr>
+          <w:rFonts w:ascii="Arial" w:hAnsi="Arial" w:cs="Arial"/>
+          <w:sz w:val="24"/>
+          <w:lang w:val="pt-BR"/>
+        </w:rPr>
+      </w:pPr>
+    </w:p>
+    <w:p>
+      <w:pPr>
+        <w:ind w:firstLine="0"/>
+        <w:rPr>
+          <w:rFonts w:ascii="Arial" w:hAnsi="Arial" w:cs="Arial"/>
+          <w:b/>
+          <w:sz w:val="24"/>
+          <w:lang w:val="pt-BR"/>
+        </w:rPr>
+      </w:pPr>
+      <w:r>
+        <w:rPr>
+          <w:rFonts w:ascii="Arial" w:hAnsi="Arial" w:cs="Arial"/>
+          <w:b/>
+          <w:sz w:val="24"/>
+          <w:lang w:val="pt-BR"/>
+        </w:rPr>
+        <w:t>ATAQUE 2</w:t>
+      </w:r>
+    </w:p>
+    <w:p>
+      <w:pPr>
+        <w:ind w:firstLine="0"/>
+        <w:rPr>
+          <w:rFonts w:ascii="Arial" w:hAnsi="Arial" w:cs="Arial"/>
+          <w:b/>
+          <w:sz w:val="24"/>
+          <w:lang w:val="pt-BR"/>
+        </w:rPr>
+      </w:pPr>
+    </w:p>
+    <w:p>
+      <w:pPr>
+        <w:ind w:firstLine="0"/>
+        <w:rPr>
+          <w:rFonts w:ascii="Arial" w:hAnsi="Arial" w:cs="Arial"/>
+          <w:sz w:val="24"/>
+          <w:lang w:val="pt-BR"/>
+        </w:rPr>
+      </w:pPr>
+      <w:r>
+        <w:rPr>
+          <w:rFonts w:ascii="Arial" w:hAnsi="Arial" w:cs="Arial"/>
+          <w:b/>
+          <w:sz w:val="24"/>
+          <w:lang w:val="pt-BR"/>
+        </w:rPr>
+        <w:t xml:space="preserve">Data: </w:t>
+      </w:r>
+      <w:r>
+        <w:rPr>
+          <w:rFonts w:ascii="Arial" w:hAnsi="Arial" w:cs="Arial"/>
+          <w:sz w:val="24"/>
+          <w:lang w:val="pt-BR"/>
+        </w:rPr>
+        <w:t>03/08/2023</w:t>
+      </w:r>
+    </w:p>
+    <w:p>
+      <w:pPr>
+        <w:ind w:firstLine="0"/>
+        <w:rPr>
+          <w:rFonts w:ascii="Arial" w:hAnsi="Arial" w:cs="Arial"/>
+          <w:sz w:val="24"/>
+          <w:lang w:val="pt-BR"/>
+        </w:rPr>
+      </w:pPr>
+      <w:r>
+        <w:rPr>
+          <w:rFonts w:ascii="Arial" w:hAnsi="Arial" w:cs="Arial"/>
+          <w:b/>
+          <w:sz w:val="24"/>
+          <w:lang w:val="pt-BR"/>
+        </w:rPr>
+        <w:t xml:space="preserve">Tipo: </w:t>
+      </w:r>
+      <w:r>
+        <w:rPr>
+          <w:rFonts w:ascii="Arial" w:hAnsi="Arial" w:cs="Arial"/>
+          <w:sz w:val="24"/>
+          <w:lang w:val="pt-BR"/>
+        </w:rPr>
+        <w:t>Ataque de Ransomware</w:t>
+      </w:r>
+    </w:p>
+    <w:p>
+      <w:pPr>
+        <w:ind w:firstLine="0"/>
+        <w:rPr>
+          <w:rFonts w:ascii="Arial" w:hAnsi="Arial" w:cs="Arial"/>
+          <w:sz w:val="24"/>
+          <w:lang w:val="pt-BR"/>
+        </w:rPr>
+      </w:pPr>
+      <w:r>
+        <w:rPr>
+          <w:rFonts w:ascii="Arial" w:hAnsi="Arial" w:cs="Arial"/>
+          <w:b/>
+          <w:sz w:val="24"/>
+          <w:lang w:val="pt-BR"/>
+        </w:rPr>
+        <w:t>Descrição:</w:t>
+      </w:r>
+      <w:r>
+        <w:rPr>
+          <w:rFonts w:ascii="Arial" w:hAnsi="Arial" w:cs="Arial"/>
+          <w:b/>
+          <w:sz w:val="24"/>
+          <w:lang w:val="pt-BR"/>
+        </w:rPr>
+        <w:t xml:space="preserve"> </w:t>
+      </w:r>
+      <w:r>
+        <w:rPr>
+          <w:rFonts w:ascii="Arial" w:hAnsi="Arial" w:cs="Arial"/>
+          <w:sz w:val="24"/>
+          <w:lang w:val="pt-BR"/>
+        </w:rPr>
+        <w:t xml:space="preserve">Centenas de unidades de saúde foram paralisadas em estados norte-americanos após um suposto ataque de ransomware. O alvo foi a rede da </w:t>
+      </w:r>
+      <w:proofErr w:type="spellStart"/>
+      <w:r>
+        <w:rPr>
+          <w:rFonts w:ascii="Arial" w:hAnsi="Arial" w:cs="Arial"/>
+          <w:sz w:val="24"/>
+          <w:lang w:val="pt-BR"/>
+        </w:rPr>
+        <w:t>Prospect</w:t>
+      </w:r>
+      <w:proofErr w:type="spellEnd"/>
+      <w:r>
+        <w:rPr>
+          <w:rFonts w:ascii="Arial" w:hAnsi="Arial" w:cs="Arial"/>
+          <w:sz w:val="24"/>
+          <w:lang w:val="pt-BR"/>
+        </w:rPr>
+        <w:t xml:space="preserve"> </w:t>
+      </w:r>
+      <w:r>
+        <w:rPr>
+          <w:rFonts w:ascii="Arial" w:hAnsi="Arial" w:cs="Arial"/>
+          <w:sz w:val="24"/>
+          <w:lang w:val="pt-BR"/>
+        </w:rPr>
+        <w:lastRenderedPageBreak/>
+        <w:t>Medical Holdings. A empresa responsável afirmou já ter passado por situações semelhantes anteriormente.</w:t>
+      </w:r>
+    </w:p>
+    <w:p>
+      <w:pPr>
+        <w:ind w:firstLine="0"/>
+        <w:rPr>
+          <w:rFonts w:ascii="Arial" w:hAnsi="Arial" w:cs="Arial"/>
+          <w:sz w:val="24"/>
+          <w:lang w:val="pt-BR"/>
+        </w:rPr>
+      </w:pPr>
+      <w:r>
+        <w:rPr>
+          <w:rFonts w:ascii="Arial" w:hAnsi="Arial" w:cs="Arial"/>
+          <w:sz w:val="24"/>
+          <w:lang w:val="pt-BR"/>
+        </w:rPr>
+        <w:t xml:space="preserve">Além do roubo de informações sensíveis de clientes, foram sequestrados dados críticos para o funcionamento da empresa. </w:t>
+      </w:r>
+      <w:r>
+        <w:rPr>
+          <w:rFonts w:ascii="Arial" w:hAnsi="Arial" w:cs="Arial"/>
+          <w:sz w:val="24"/>
+          <w:lang w:val="pt-BR"/>
+        </w:rPr>
+        <w:t>Para evitar maiores danos, a empresa decidiu manter os sistemas tecnológicos desligados.</w:t>
+      </w:r>
+    </w:p>
+    <w:p>
+      <w:pPr>
+        <w:ind w:firstLine="0"/>
+        <w:rPr>
+          <w:rFonts w:ascii="Arial" w:hAnsi="Arial" w:cs="Arial"/>
+          <w:sz w:val="24"/>
+          <w:lang w:val="pt-BR"/>
+        </w:rPr>
+      </w:pPr>
+      <w:r>
+        <w:rPr>
+          <w:rFonts w:ascii="Arial" w:hAnsi="Arial" w:cs="Arial"/>
+          <w:sz w:val="24"/>
+          <w:lang w:val="pt-BR"/>
+        </w:rPr>
+        <w:t>Agentes do governo foram acionados, assim como entidades de segurança cibernética terceirizadas. Empresa garantiu que, após o incidente</w:t>
+      </w:r>
+      <w:r>
+        <w:rPr>
+          <w:rFonts w:ascii="Arial" w:hAnsi="Arial" w:cs="Arial"/>
+          <w:b/>
+          <w:sz w:val="24"/>
+          <w:lang w:val="pt-BR"/>
+        </w:rPr>
+        <w:t xml:space="preserve">, </w:t>
+      </w:r>
+      <w:r>
+        <w:rPr>
+          <w:rFonts w:ascii="Arial" w:hAnsi="Arial" w:cs="Arial"/>
+          <w:sz w:val="24"/>
+          <w:lang w:val="pt-BR"/>
+        </w:rPr>
+        <w:t>tomou as ações preventivas para evitar casos futuros.</w:t>
+      </w:r>
+    </w:p>
+    <w:p>
+      <w:pPr>
+        <w:ind w:firstLine="0"/>
+        <w:rPr>
+          <w:rFonts w:ascii="Arial" w:hAnsi="Arial" w:cs="Arial"/>
+          <w:sz w:val="24"/>
+          <w:lang w:val="pt-BR"/>
+        </w:rPr>
+      </w:pPr>
+      <w:r>
+        <w:rPr>
+          <w:rFonts w:ascii="Arial" w:hAnsi="Arial" w:cs="Arial"/>
+          <w:b/>
+          <w:sz w:val="24"/>
+          <w:lang w:val="pt-BR"/>
+        </w:rPr>
+        <w:t xml:space="preserve">Vulnerabilidade explorada: </w:t>
+      </w:r>
+      <w:r>
+        <w:rPr>
+          <w:rFonts w:ascii="Arial" w:hAnsi="Arial" w:cs="Arial"/>
+          <w:sz w:val="24"/>
+          <w:lang w:val="pt-BR"/>
+        </w:rPr>
+        <w:t>A vulnerabilidade em específico não foi divulgada. Mas já houveram casos semelhantes envolvendo ataques cibernéticos à</w:t>
+      </w:r>
+      <w:r>
+        <w:rPr>
+          <w:rFonts w:ascii="Arial" w:hAnsi="Arial" w:cs="Arial"/>
+          <w:sz w:val="24"/>
+          <w:lang w:val="pt-BR"/>
+        </w:rPr>
+        <w:t xml:space="preserve"> empresa, o que nos leva a deduzir que o sistema de segurança cibernético precisa ser aprimorado para evitar novos incidentes.</w:t>
+      </w:r>
+    </w:p>
+    <w:p>
+      <w:pPr>
+        <w:ind w:firstLine="0"/>
+        <w:rPr>
+          <w:rFonts w:ascii="Arial" w:hAnsi="Arial" w:cs="Arial"/>
+          <w:b/>
+          <w:sz w:val="24"/>
+          <w:lang w:val="pt-BR"/>
+        </w:rPr>
+      </w:pPr>
+      <w:r>
+        <w:rPr>
+          <w:rFonts w:ascii="Arial" w:hAnsi="Arial" w:cs="Arial"/>
+          <w:b/>
+          <w:sz w:val="24"/>
+          <w:lang w:val="pt-BR"/>
+        </w:rPr>
+        <w:t>Impactos e/ou prejuízo:</w:t>
+      </w:r>
+      <w:r>
+        <w:rPr>
+          <w:rFonts w:ascii="Arial" w:hAnsi="Arial" w:cs="Arial"/>
+          <w:b/>
+          <w:sz w:val="24"/>
+          <w:lang w:val="pt-BR"/>
+        </w:rPr>
+        <w:t xml:space="preserve"> </w:t>
+      </w:r>
+      <w:r>
+        <w:rPr>
+          <w:rFonts w:ascii="Arial" w:hAnsi="Arial" w:cs="Arial"/>
+          <w:sz w:val="24"/>
+          <w:lang w:val="pt-BR"/>
+        </w:rPr>
+        <w:t xml:space="preserve">Além do prejuízo à imagem da instituição, é possível estimar que a perda esteja em torno de 800 milhões, podendo chegar a 1 bilhão de dólares. Um ataque semelhante à </w:t>
+      </w:r>
+      <w:proofErr w:type="spellStart"/>
+      <w:r>
+        <w:rPr>
+          <w:rFonts w:ascii="Arial" w:hAnsi="Arial" w:cs="Arial"/>
+          <w:sz w:val="24"/>
+          <w:lang w:val="pt-BR"/>
+        </w:rPr>
+        <w:t>Change</w:t>
+      </w:r>
+      <w:proofErr w:type="spellEnd"/>
+      <w:r>
+        <w:rPr>
+          <w:rFonts w:ascii="Arial" w:hAnsi="Arial" w:cs="Arial"/>
+          <w:sz w:val="24"/>
+          <w:lang w:val="pt-BR"/>
+        </w:rPr>
+        <w:t xml:space="preserve"> </w:t>
+      </w:r>
+      <w:proofErr w:type="spellStart"/>
+      <w:r>
+        <w:rPr>
+          <w:rFonts w:ascii="Arial" w:hAnsi="Arial" w:cs="Arial"/>
+          <w:sz w:val="24"/>
+          <w:lang w:val="pt-BR"/>
+        </w:rPr>
+        <w:t>Healthcare</w:t>
+      </w:r>
+      <w:proofErr w:type="spellEnd"/>
+      <w:r>
+        <w:rPr>
+          <w:rFonts w:ascii="Arial" w:hAnsi="Arial" w:cs="Arial"/>
+          <w:sz w:val="24"/>
+          <w:lang w:val="pt-BR"/>
+        </w:rPr>
+        <w:t xml:space="preserve">, </w:t>
+      </w:r>
+      <w:r>
+        <w:rPr>
+          <w:rFonts w:ascii="Arial" w:hAnsi="Arial" w:cs="Arial"/>
+          <w:sz w:val="24"/>
+          <w:lang w:val="pt-BR"/>
+        </w:rPr>
+        <w:t xml:space="preserve">processadora de transações de cobrança do </w:t>
+      </w:r>
+      <w:proofErr w:type="spellStart"/>
+      <w:r>
+        <w:rPr>
+          <w:rFonts w:ascii="Arial" w:hAnsi="Arial" w:cs="Arial"/>
+          <w:sz w:val="24"/>
+          <w:lang w:val="pt-BR"/>
+        </w:rPr>
+        <w:t>UnitedHealth</w:t>
+      </w:r>
+      <w:proofErr w:type="spellEnd"/>
+      <w:r>
+        <w:rPr>
+          <w:rFonts w:ascii="Arial" w:hAnsi="Arial" w:cs="Arial"/>
+          <w:sz w:val="24"/>
+          <w:lang w:val="pt-BR"/>
+        </w:rPr>
+        <w:t xml:space="preserve"> </w:t>
+      </w:r>
+      <w:proofErr w:type="spellStart"/>
+      <w:proofErr w:type="gramStart"/>
+      <w:r>
+        <w:rPr>
+          <w:rFonts w:ascii="Arial" w:hAnsi="Arial" w:cs="Arial"/>
+          <w:sz w:val="24"/>
+          <w:lang w:val="pt-BR"/>
+        </w:rPr>
+        <w:t>Group,uma</w:t>
+      </w:r>
+      <w:proofErr w:type="spellEnd"/>
+      <w:proofErr w:type="gramEnd"/>
+      <w:r>
+        <w:rPr>
+          <w:rFonts w:ascii="Arial" w:hAnsi="Arial" w:cs="Arial"/>
+          <w:sz w:val="24"/>
+          <w:lang w:val="pt-BR"/>
+        </w:rPr>
+        <w:t xml:space="preserve"> das maiores operadores de seguro saúde dos Estados Unidos, </w:t>
+      </w:r>
+      <w:r>
+        <w:rPr>
+          <w:rFonts w:ascii="Arial" w:hAnsi="Arial" w:cs="Arial"/>
+          <w:sz w:val="24"/>
+          <w:lang w:val="pt-BR"/>
+        </w:rPr>
+        <w:t>teve</w:t>
+      </w:r>
+      <w:r>
+        <w:rPr>
+          <w:rFonts w:ascii="Arial" w:hAnsi="Arial" w:cs="Arial"/>
+          <w:sz w:val="24"/>
+          <w:lang w:val="pt-BR"/>
+        </w:rPr>
+        <w:t xml:space="preserve"> impacto de US$ 872 milhões em seu </w:t>
+      </w:r>
+      <w:r>
+        <w:rPr>
+          <w:rFonts w:ascii="Arial" w:hAnsi="Arial" w:cs="Arial"/>
+          <w:sz w:val="24"/>
+          <w:lang w:val="pt-BR"/>
+        </w:rPr>
+        <w:t>lucro do primeiro trimestre</w:t>
+      </w:r>
+      <w:r>
+        <w:rPr>
+          <w:rFonts w:ascii="Arial" w:hAnsi="Arial" w:cs="Arial"/>
+          <w:sz w:val="24"/>
+          <w:lang w:val="pt-BR"/>
+        </w:rPr>
+        <w:t xml:space="preserve"> de 2024</w:t>
+      </w:r>
+      <w:r>
+        <w:rPr>
+          <w:rFonts w:ascii="Arial" w:hAnsi="Arial" w:cs="Arial"/>
+          <w:b/>
+          <w:sz w:val="24"/>
+          <w:lang w:val="pt-BR"/>
+        </w:rPr>
+        <w:t xml:space="preserve"> </w:t>
+      </w:r>
+    </w:p>
+    <w:p>
+      <w:pPr>
+        <w:ind w:firstLine="0"/>
+        <w:rPr>
+          <w:rFonts w:ascii="Arial" w:hAnsi="Arial" w:cs="Arial"/>
+          <w:b/>
+          <w:sz w:val="24"/>
+          <w:lang w:val="pt-BR"/>
+        </w:rPr>
+      </w:pPr>
+      <w:r>
+        <w:rPr>
+          <w:rFonts w:ascii="Arial" w:hAnsi="Arial" w:cs="Arial"/>
+          <w:b/>
+          <w:sz w:val="24"/>
+          <w:lang w:val="pt-BR"/>
+        </w:rPr>
+        <w:t>Tipo de proteção que poderia ter sido aplicada para evita-lo:</w:t>
+      </w:r>
+      <w:r>
+        <w:rPr>
+          <w:rFonts w:ascii="Arial" w:hAnsi="Arial" w:cs="Arial"/>
+          <w:b/>
+          <w:sz w:val="24"/>
+          <w:lang w:val="pt-BR"/>
+        </w:rPr>
+        <w:t xml:space="preserve"> </w:t>
+      </w:r>
+      <w:r>
+        <w:rPr>
+          <w:rFonts w:ascii="Arial" w:hAnsi="Arial" w:cs="Arial"/>
+          <w:sz w:val="24"/>
+          <w:lang w:val="pt-BR"/>
+        </w:rPr>
+        <w:t>Caso</w:t>
+      </w:r>
+      <w:r>
+        <w:rPr>
+          <w:rFonts w:ascii="Arial" w:hAnsi="Arial" w:cs="Arial"/>
+          <w:sz w:val="24"/>
+          <w:lang w:val="pt-BR"/>
+        </w:rPr>
+        <w:t xml:space="preserve"> a empresa possuísse uma prática de backup, o sequestro de dados não seria um problema tão crítico. Além disso, o ransomware pode ter sido colocado no sistema de várias formas, </w:t>
+      </w:r>
+      <w:proofErr w:type="gramStart"/>
+      <w:r>
+        <w:rPr>
+          <w:rFonts w:ascii="Arial" w:hAnsi="Arial" w:cs="Arial"/>
+          <w:sz w:val="24"/>
+          <w:lang w:val="pt-BR"/>
+        </w:rPr>
+        <w:t>portanto</w:t>
+      </w:r>
+      <w:proofErr w:type="gramEnd"/>
+      <w:r>
+        <w:rPr>
+          <w:rFonts w:ascii="Arial" w:hAnsi="Arial" w:cs="Arial"/>
+          <w:sz w:val="24"/>
+          <w:lang w:val="pt-BR"/>
+        </w:rPr>
+        <w:t>, o ideal seria que a empresa tivesse uma boa prática de conscientização aos funcionários sobre não clicar em links suspeitos ou entrar em sites desconhecidos, além de aprimorar seu sistema de segurança com um todo.</w:t>
+      </w:r>
+    </w:p>
+    <w:p>
+      <w:pPr>
+        <w:ind w:firstLine="0"/>
+        <w:rPr>
+          <w:rFonts w:ascii="Arial" w:hAnsi="Arial" w:cs="Arial"/>
+          <w:b/>
+          <w:sz w:val="24"/>
+          <w:lang w:val="pt-BR"/>
+        </w:rPr>
+      </w:pPr>
+    </w:p>
+    <w:p>
+      <w:pPr>
+        <w:ind w:firstLine="0"/>
+        <w:rPr>
+          <w:rFonts w:ascii="Arial" w:hAnsi="Arial" w:cs="Arial"/>
+          <w:sz w:val="24"/>
+          <w:lang w:val="pt-BR"/>
+        </w:rPr>
+      </w:pPr>
+      <w:r>
+        <w:rPr>
+          <w:rFonts w:ascii="Arial" w:hAnsi="Arial" w:cs="Arial"/>
+          <w:sz w:val="24"/>
+          <w:lang w:val="pt-BR"/>
+        </w:rPr>
+        <w:t xml:space="preserve">Fonte: </w:t>
+      </w:r>
+      <w:r>
+        <w:rPr>
+          <w:rFonts w:ascii="Arial" w:hAnsi="Arial" w:cs="Arial"/>
+          <w:sz w:val="24"/>
+          <w:lang w:val="pt-BR"/>
+        </w:rPr>
+        <w:t xml:space="preserve"> </w:t>
+      </w:r>
+      <w:hyperlink r:id="rId5" w:history="1">
+        <w:r>
+          <w:rPr>
+            <w:rStyle w:val="Hyperlink"/>
+            <w:rFonts w:ascii="Arial" w:hAnsi="Arial" w:cs="Arial"/>
+            <w:sz w:val="24"/>
+            <w:lang w:val="pt-BR"/>
+          </w:rPr>
+          <w:t>https://www.cisoadvisor.com.br/ataque-a-unitedhealth-group-causa-prejuizo-de-us-872-milhoes/</w:t>
+        </w:r>
+      </w:hyperlink>
+    </w:p>
+    <w:p>
+      <w:pPr>
+        <w:ind w:left="720" w:firstLine="273"/>
+        <w:rPr>
+          <w:rFonts w:ascii="Arial" w:hAnsi="Arial" w:cs="Arial"/>
+          <w:sz w:val="24"/>
+          <w:lang w:val="pt-BR"/>
+        </w:rPr>
+      </w:pPr>
+      <w:hyperlink r:id="rId6" w:history="1">
+        <w:r>
+          <w:rPr>
+            <w:rStyle w:val="Hyperlink"/>
+            <w:rFonts w:ascii="Arial" w:hAnsi="Arial" w:cs="Arial"/>
+            <w:sz w:val="24"/>
+            <w:lang w:val="pt-BR"/>
+          </w:rPr>
+          <w:t>https://www.cybersecuritydive.com/news/ransomware-hospitals/690130/</w:t>
+        </w:r>
+      </w:hyperlink>
     </w:p>
     <w:sectPr>
       <w:pgSz w:w="11907" w:h="16840" w:code="9"/>
@@ -32,6 +1011,126 @@
     </w:sectPr>
   </w:body>
 </w:document>
+</file>
+
+<file path=word/numbering.xml><?xml version="1.0" encoding="utf-8"?>
+<w:numbering xmlns:wpc="http://schemas.microsoft.com/office/word/2010/wordprocessingCanvas" xmlns:cx="http://schemas.microsoft.com/office/drawing/2014/chartex" xmlns:mc="http://schemas.openxmlformats.org/markup-compatibility/2006" xmlns:o="urn:schemas-microsoft-com:office:office" xmlns:r="http://schemas.openxmlformats.org/officeDocument/2006/relationships" xmlns:m="http://schemas.openxmlformats.org/officeDocument/2006/math" xmlns:v="urn:schemas-microsoft-com:vml" xmlns:wp14="http://schemas.microsoft.com/office/word/2010/wordprocessingDrawing" xmlns:wp="http://schemas.openxmlformats.org/drawingml/2006/wordprocessingDrawing" xmlns:w10="urn:schemas-microsoft-com:office:word" xmlns:w="http://schemas.openxmlformats.org/wordprocessingml/2006/main" xmlns:w14="http://schemas.microsoft.com/office/word/2010/wordml" xmlns:w15="http://schemas.microsoft.com/office/word/2012/wordml" xmlns:w16se="http://schemas.microsoft.com/office/word/2015/wordml/symex" xmlns:wpg="http://schemas.microsoft.com/office/word/2010/wordprocessingGroup" xmlns:wpi="http://schemas.microsoft.com/office/word/2010/wordprocessingInk" xmlns:wne="http://schemas.microsoft.com/office/word/2006/wordml" xmlns:wps="http://schemas.microsoft.com/office/word/2010/wordprocessingShape" mc:Ignorable="w14 w15 w16se wp14">
+  <w:abstractNum w:abstractNumId="0" w15:restartNumberingAfterBreak="0">
+    <w:nsid w:val="1DF90423"/>
+    <w:multiLevelType w:val="hybridMultilevel"/>
+    <w:tmpl w:val="C31210C8"/>
+    <w:lvl w:ilvl="0" w:tplc="04090001">
+      <w:start w:val="1"/>
+      <w:numFmt w:val="bullet"/>
+      <w:lvlText w:val=""/>
+      <w:lvlJc w:val="left"/>
+      <w:pPr>
+        <w:ind w:left="1429" w:hanging="360"/>
+      </w:pPr>
+      <w:rPr>
+        <w:rFonts w:ascii="Symbol" w:hAnsi="Symbol" w:hint="default"/>
+      </w:rPr>
+    </w:lvl>
+    <w:lvl w:ilvl="1" w:tplc="6C0C7C18">
+      <w:numFmt w:val="bullet"/>
+      <w:lvlText w:val="•"/>
+      <w:lvlJc w:val="left"/>
+      <w:pPr>
+        <w:ind w:left="2149" w:hanging="360"/>
+      </w:pPr>
+      <w:rPr>
+        <w:rFonts w:ascii="Arial" w:eastAsiaTheme="minorHAnsi" w:hAnsi="Arial" w:cs="Arial" w:hint="default"/>
+      </w:rPr>
+    </w:lvl>
+    <w:lvl w:ilvl="2" w:tplc="04090005" w:tentative="1">
+      <w:start w:val="1"/>
+      <w:numFmt w:val="bullet"/>
+      <w:lvlText w:val=""/>
+      <w:lvlJc w:val="left"/>
+      <w:pPr>
+        <w:ind w:left="2869" w:hanging="360"/>
+      </w:pPr>
+      <w:rPr>
+        <w:rFonts w:ascii="Wingdings" w:hAnsi="Wingdings" w:hint="default"/>
+      </w:rPr>
+    </w:lvl>
+    <w:lvl w:ilvl="3" w:tplc="04090001" w:tentative="1">
+      <w:start w:val="1"/>
+      <w:numFmt w:val="bullet"/>
+      <w:lvlText w:val=""/>
+      <w:lvlJc w:val="left"/>
+      <w:pPr>
+        <w:ind w:left="3589" w:hanging="360"/>
+      </w:pPr>
+      <w:rPr>
+        <w:rFonts w:ascii="Symbol" w:hAnsi="Symbol" w:hint="default"/>
+      </w:rPr>
+    </w:lvl>
+    <w:lvl w:ilvl="4" w:tplc="04090003" w:tentative="1">
+      <w:start w:val="1"/>
+      <w:numFmt w:val="bullet"/>
+      <w:lvlText w:val="o"/>
+      <w:lvlJc w:val="left"/>
+      <w:pPr>
+        <w:ind w:left="4309" w:hanging="360"/>
+      </w:pPr>
+      <w:rPr>
+        <w:rFonts w:ascii="Courier New" w:hAnsi="Courier New" w:cs="Courier New" w:hint="default"/>
+      </w:rPr>
+    </w:lvl>
+    <w:lvl w:ilvl="5" w:tplc="04090005" w:tentative="1">
+      <w:start w:val="1"/>
+      <w:numFmt w:val="bullet"/>
+      <w:lvlText w:val=""/>
+      <w:lvlJc w:val="left"/>
+      <w:pPr>
+        <w:ind w:left="5029" w:hanging="360"/>
+      </w:pPr>
+      <w:rPr>
+        <w:rFonts w:ascii="Wingdings" w:hAnsi="Wingdings" w:hint="default"/>
+      </w:rPr>
+    </w:lvl>
+    <w:lvl w:ilvl="6" w:tplc="04090001" w:tentative="1">
+      <w:start w:val="1"/>
+      <w:numFmt w:val="bullet"/>
+      <w:lvlText w:val=""/>
+      <w:lvlJc w:val="left"/>
+      <w:pPr>
+        <w:ind w:left="5749" w:hanging="360"/>
+      </w:pPr>
+      <w:rPr>
+        <w:rFonts w:ascii="Symbol" w:hAnsi="Symbol" w:hint="default"/>
+      </w:rPr>
+    </w:lvl>
+    <w:lvl w:ilvl="7" w:tplc="04090003" w:tentative="1">
+      <w:start w:val="1"/>
+      <w:numFmt w:val="bullet"/>
+      <w:lvlText w:val="o"/>
+      <w:lvlJc w:val="left"/>
+      <w:pPr>
+        <w:ind w:left="6469" w:hanging="360"/>
+      </w:pPr>
+      <w:rPr>
+        <w:rFonts w:ascii="Courier New" w:hAnsi="Courier New" w:cs="Courier New" w:hint="default"/>
+      </w:rPr>
+    </w:lvl>
+    <w:lvl w:ilvl="8" w:tplc="04090005" w:tentative="1">
+      <w:start w:val="1"/>
+      <w:numFmt w:val="bullet"/>
+      <w:lvlText w:val=""/>
+      <w:lvlJc w:val="left"/>
+      <w:pPr>
+        <w:ind w:left="7189" w:hanging="360"/>
+      </w:pPr>
+      <w:rPr>
+        <w:rFonts w:ascii="Wingdings" w:hAnsi="Wingdings" w:hint="default"/>
+      </w:rPr>
+    </w:lvl>
+  </w:abstractNum>
+  <w:num w:numId="1">
+    <w:abstractNumId w:val="0"/>
+  </w:num>
+</w:numbering>
 </file>
 
 <file path=word/styles.xml><?xml version="1.0" encoding="utf-8"?>
@@ -457,6 +1556,28 @@
     <w:semiHidden/>
     <w:unhideWhenUsed/>
   </w:style>
+  <w:style w:type="paragraph" w:styleId="PargrafodaLista">
+    <w:name w:val="List Paragraph"/>
+    <w:basedOn w:val="Normal"/>
+    <w:uiPriority w:val="34"/>
+    <w:qFormat/>
+    <w:rsid w:val="003F7AF4"/>
+    <w:pPr>
+      <w:ind w:left="720"/>
+      <w:contextualSpacing/>
+    </w:pPr>
+  </w:style>
+  <w:style w:type="character" w:styleId="Hyperlink">
+    <w:name w:val="Hyperlink"/>
+    <w:basedOn w:val="Fontepargpadro"/>
+    <w:uiPriority w:val="99"/>
+    <w:unhideWhenUsed/>
+    <w:rsid w:val="00704D16"/>
+    <w:rPr>
+      <w:color w:val="0563C1" w:themeColor="hyperlink"/>
+      <w:u w:val="single"/>
+    </w:rPr>
+  </w:style>
 </w:styles>
 </file>
 
